--- a/WhiteRabbit_Documentation/Format3/Format3_stationaere_faelle.docx
+++ b/WhiteRabbit_Documentation/Format3/Format3_stationaere_faelle.docx
@@ -215,7 +215,11 @@
           <w:p/>
         </w:tc>
         <w:tc>
-          <w:p/>
+          <w:p>
+            <w:r>
+              <w:t>get visit_occurrence_id from table visit_occurrence; join by vsid and fallid</w:t>
+            </w:r>
+          </w:p>
         </w:tc>
       </w:tr>
       <w:tr>
@@ -811,7 +815,11 @@
           <w:p/>
         </w:tc>
         <w:tc>
-          <w:p/>
+          <w:p>
+            <w:r>
+              <w:t>get visit_occurrence_id from table visit_occurrence; join by vsid and fallid</w:t>
+            </w:r>
+          </w:p>
         </w:tc>
       </w:tr>
       <w:tr>
@@ -1356,7 +1364,11 @@
           <w:p/>
         </w:tc>
         <w:tc>
-          <w:p/>
+          <w:p>
+            <w:r>
+              <w:t>get visit_occurrence_id from table visit_occurrence; join by vsid and fallid</w:t>
+            </w:r>
+          </w:p>
         </w:tc>
       </w:tr>
       <w:tr>
@@ -2585,7 +2597,11 @@
           <w:p/>
         </w:tc>
         <w:tc>
-          <w:p/>
+          <w:p>
+            <w:r>
+              <w:t>Generating visit_occurrence; Join by fallid and vsid</w:t>
+            </w:r>
+          </w:p>
         </w:tc>
       </w:tr>
       <w:tr>
@@ -3574,7 +3590,11 @@
           <w:p/>
         </w:tc>
         <w:tc>
-          <w:p/>
+          <w:p>
+            <w:r>
+              <w:t>get visit_occurrence_id from table visit_occurrence; join by vsid and fallid</w:t>
+            </w:r>
+          </w:p>
         </w:tc>
       </w:tr>
       <w:tr>
@@ -4116,7 +4136,11 @@
           <w:p/>
         </w:tc>
         <w:tc>
-          <w:p/>
+          <w:p>
+            <w:r>
+              <w:t>get visit_occurrence_id from table visit_occurrence; join by vsid and fallid</w:t>
+            </w:r>
+          </w:p>
         </w:tc>
       </w:tr>
       <w:tr>
@@ -4624,7 +4648,11 @@
           <w:p/>
         </w:tc>
         <w:tc>
-          <w:p/>
+          <w:p>
+            <w:r>
+              <w:t>get visit_occurrence_id from table visit_occurrence; join by vsid and fallid</w:t>
+            </w:r>
+          </w:p>
         </w:tc>
       </w:tr>
       <w:tr>
@@ -5067,7 +5095,11 @@
           <w:p/>
         </w:tc>
         <w:tc>
-          <w:p/>
+          <w:p>
+            <w:r>
+              <w:t>get visit_occurrence_id from table visit_occurrence; join by vsid and fallid</w:t>
+            </w:r>
+          </w:p>
         </w:tc>
       </w:tr>
       <w:tr>
@@ -5542,7 +5574,11 @@
           <w:p/>
         </w:tc>
         <w:tc>
-          <w:p/>
+          <w:p>
+            <w:r>
+              <w:t>get visit_occurrence_id from table visit_occurrence; join by vsid and fallid</w:t>
+            </w:r>
+          </w:p>
         </w:tc>
       </w:tr>
       <w:tr>
@@ -7131,7 +7167,11 @@
           <w:p/>
         </w:tc>
         <w:tc>
-          <w:p/>
+          <w:p>
+            <w:r>
+              <w:t>get visit_occurrence_id from table visit_occurrence; join by vsid and fallid</w:t>
+            </w:r>
+          </w:p>
         </w:tc>
       </w:tr>
       <w:tr>
@@ -7708,7 +7748,11 @@
           <w:p/>
         </w:tc>
         <w:tc>
-          <w:p/>
+          <w:p>
+            <w:r>
+              <w:t>get visit_occurrence_id from table visit_occurrence; join by vsid and fallid</w:t>
+            </w:r>
+          </w:p>
         </w:tc>
       </w:tr>
       <w:tr>
